--- a/documents/2025-features.docx
+++ b/documents/2025-features.docx
@@ -31,7 +31,7 @@
           <w:sz w:val="44"/>
           <w:szCs w:val="20"/>
         </w:rPr>
-        <w:t>April</w:t>
+        <w:t>May</w:t>
       </w:r>
       <w:r>
         <w:rPr>
@@ -63,7 +63,7 @@
           <w:sz w:val="44"/>
           <w:szCs w:val="20"/>
         </w:rPr>
-        <w:t>4</w:t>
+        <w:t>5</w:t>
       </w:r>
     </w:p>
     <w:p>
@@ -191,7 +191,7 @@
         </w:rPr>
         <w:fldChar w:fldCharType="separate"/>
       </w:r>
-      <w:hyperlink w:anchor="_Toc163206473" w:history="1">
+      <w:hyperlink w:anchor="_Toc196836062" w:history="1">
         <w:r>
           <w:rPr>
             <w:rStyle w:val="Hyperlink"/>
@@ -215,7 +215,7 @@
             <w:rStyle w:val="Hyperlink"/>
             <w:noProof/>
           </w:rPr>
-          <w:t>3D Grid Visualization</w:t>
+          <w:t>Well Target Mapping</w:t>
         </w:r>
         <w:r>
           <w:rPr>
@@ -236,7 +236,7 @@
             <w:noProof/>
             <w:webHidden/>
           </w:rPr>
-          <w:instrText xml:space="preserve"> PAGEREF _Toc163206473 \h </w:instrText>
+          <w:instrText xml:space="preserve"> PAGEREF _Toc196836062 \h </w:instrText>
         </w:r>
         <w:r>
           <w:rPr>
@@ -256,7 +256,7 @@
             <w:noProof/>
             <w:webHidden/>
           </w:rPr>
-          <w:t>5</w:t>
+          <w:t>2</w:t>
         </w:r>
         <w:r>
           <w:rPr>
@@ -279,7 +279,7 @@
           <w14:ligatures w14:val="standardContextual"/>
         </w:rPr>
       </w:pPr>
-      <w:hyperlink w:anchor="_Toc163206474" w:history="1">
+      <w:hyperlink w:anchor="_Toc196836063" w:history="1">
         <w:r>
           <w:rPr>
             <w:rStyle w:val="Hyperlink"/>
@@ -303,7 +303,7 @@
             <w:rStyle w:val="Hyperlink"/>
             <w:noProof/>
           </w:rPr>
-          <w:t>3D Grid Inspection Features – Intersections</w:t>
+          <w:t>Ensemble Contour Map</w:t>
         </w:r>
         <w:r>
           <w:rPr>
@@ -324,7 +324,7 @@
             <w:noProof/>
             <w:webHidden/>
           </w:rPr>
-          <w:instrText xml:space="preserve"> PAGEREF _Toc163206474 \h </w:instrText>
+          <w:instrText xml:space="preserve"> PAGEREF _Toc196836063 \h </w:instrText>
         </w:r>
         <w:r>
           <w:rPr>
@@ -344,7 +344,7 @@
             <w:noProof/>
             <w:webHidden/>
           </w:rPr>
-          <w:t>6</w:t>
+          <w:t>3</w:t>
         </w:r>
         <w:r>
           <w:rPr>
@@ -357,1766 +357,6 @@
     </w:p>
     <w:p>
       <w:pPr>
-        <w:pStyle w:val="TOC2"/>
-        <w:rPr>
-          <w:rFonts w:cstheme="minorBidi"/>
-          <w:noProof/>
-          <w:kern w:val="2"/>
-          <w:sz w:val="24"/>
-          <w:szCs w:val="24"/>
-          <w14:ligatures w14:val="standardContextual"/>
-        </w:rPr>
-      </w:pPr>
-      <w:hyperlink w:anchor="_Toc163206475" w:history="1">
-        <w:r>
-          <w:rPr>
-            <w:rStyle w:val="Hyperlink"/>
-            <w:noProof/>
-          </w:rPr>
-          <w:t>c)</w:t>
-        </w:r>
-        <w:r>
-          <w:rPr>
-            <w:rFonts w:cstheme="minorBidi"/>
-            <w:noProof/>
-            <w:kern w:val="2"/>
-            <w:sz w:val="24"/>
-            <w:szCs w:val="24"/>
-            <w14:ligatures w14:val="standardContextual"/>
-          </w:rPr>
-          <w:tab/>
-        </w:r>
-        <w:r>
-          <w:rPr>
-            <w:rStyle w:val="Hyperlink"/>
-            <w:noProof/>
-          </w:rPr>
-          <w:t>Polygons</w:t>
-        </w:r>
-        <w:r>
-          <w:rPr>
-            <w:noProof/>
-            <w:webHidden/>
-          </w:rPr>
-          <w:tab/>
-        </w:r>
-        <w:r>
-          <w:rPr>
-            <w:noProof/>
-            <w:webHidden/>
-          </w:rPr>
-          <w:fldChar w:fldCharType="begin"/>
-        </w:r>
-        <w:r>
-          <w:rPr>
-            <w:noProof/>
-            <w:webHidden/>
-          </w:rPr>
-          <w:instrText xml:space="preserve"> PAGEREF _Toc163206475 \h </w:instrText>
-        </w:r>
-        <w:r>
-          <w:rPr>
-            <w:noProof/>
-            <w:webHidden/>
-          </w:rPr>
-        </w:r>
-        <w:r>
-          <w:rPr>
-            <w:noProof/>
-            <w:webHidden/>
-          </w:rPr>
-          <w:fldChar w:fldCharType="separate"/>
-        </w:r>
-        <w:r>
-          <w:rPr>
-            <w:noProof/>
-            <w:webHidden/>
-          </w:rPr>
-          <w:t>7</w:t>
-        </w:r>
-        <w:r>
-          <w:rPr>
-            <w:noProof/>
-            <w:webHidden/>
-          </w:rPr>
-          <w:fldChar w:fldCharType="end"/>
-        </w:r>
-      </w:hyperlink>
-    </w:p>
-    <w:p>
-      <w:pPr>
-        <w:pStyle w:val="TOC2"/>
-        <w:rPr>
-          <w:rFonts w:cstheme="minorBidi"/>
-          <w:noProof/>
-          <w:kern w:val="2"/>
-          <w:sz w:val="24"/>
-          <w:szCs w:val="24"/>
-          <w14:ligatures w14:val="standardContextual"/>
-        </w:rPr>
-      </w:pPr>
-      <w:hyperlink w:anchor="_Toc163206476" w:history="1">
-        <w:r>
-          <w:rPr>
-            <w:rStyle w:val="Hyperlink"/>
-            <w:noProof/>
-          </w:rPr>
-          <w:t>d)</w:t>
-        </w:r>
-        <w:r>
-          <w:rPr>
-            <w:rFonts w:cstheme="minorBidi"/>
-            <w:noProof/>
-            <w:kern w:val="2"/>
-            <w:sz w:val="24"/>
-            <w:szCs w:val="24"/>
-            <w14:ligatures w14:val="standardContextual"/>
-          </w:rPr>
-          <w:tab/>
-        </w:r>
-        <w:r>
-          <w:rPr>
-            <w:rStyle w:val="Hyperlink"/>
-            <w:noProof/>
-          </w:rPr>
-          <w:t>3D Grid Inspection Features – Fault Analysis</w:t>
-        </w:r>
-        <w:r>
-          <w:rPr>
-            <w:noProof/>
-            <w:webHidden/>
-          </w:rPr>
-          <w:tab/>
-        </w:r>
-        <w:r>
-          <w:rPr>
-            <w:noProof/>
-            <w:webHidden/>
-          </w:rPr>
-          <w:fldChar w:fldCharType="begin"/>
-        </w:r>
-        <w:r>
-          <w:rPr>
-            <w:noProof/>
-            <w:webHidden/>
-          </w:rPr>
-          <w:instrText xml:space="preserve"> PAGEREF _Toc163206476 \h </w:instrText>
-        </w:r>
-        <w:r>
-          <w:rPr>
-            <w:noProof/>
-            <w:webHidden/>
-          </w:rPr>
-        </w:r>
-        <w:r>
-          <w:rPr>
-            <w:noProof/>
-            <w:webHidden/>
-          </w:rPr>
-          <w:fldChar w:fldCharType="separate"/>
-        </w:r>
-        <w:r>
-          <w:rPr>
-            <w:noProof/>
-            <w:webHidden/>
-          </w:rPr>
-          <w:t>8</w:t>
-        </w:r>
-        <w:r>
-          <w:rPr>
-            <w:noProof/>
-            <w:webHidden/>
-          </w:rPr>
-          <w:fldChar w:fldCharType="end"/>
-        </w:r>
-      </w:hyperlink>
-    </w:p>
-    <w:p>
-      <w:pPr>
-        <w:pStyle w:val="TOC2"/>
-        <w:rPr>
-          <w:rFonts w:cstheme="minorBidi"/>
-          <w:noProof/>
-          <w:kern w:val="2"/>
-          <w:sz w:val="24"/>
-          <w:szCs w:val="24"/>
-          <w14:ligatures w14:val="standardContextual"/>
-        </w:rPr>
-      </w:pPr>
-      <w:hyperlink w:anchor="_Toc163206477" w:history="1">
-        <w:r>
-          <w:rPr>
-            <w:rStyle w:val="Hyperlink"/>
-            <w:noProof/>
-          </w:rPr>
-          <w:t>e)</w:t>
-        </w:r>
-        <w:r>
-          <w:rPr>
-            <w:rFonts w:cstheme="minorBidi"/>
-            <w:noProof/>
-            <w:kern w:val="2"/>
-            <w:sz w:val="24"/>
-            <w:szCs w:val="24"/>
-            <w14:ligatures w14:val="standardContextual"/>
-          </w:rPr>
-          <w:tab/>
-        </w:r>
-        <w:r>
-          <w:rPr>
-            <w:rStyle w:val="Hyperlink"/>
-            <w:noProof/>
-          </w:rPr>
-          <w:t>2D Contour Map</w:t>
-        </w:r>
-        <w:r>
-          <w:rPr>
-            <w:noProof/>
-            <w:webHidden/>
-          </w:rPr>
-          <w:tab/>
-        </w:r>
-        <w:r>
-          <w:rPr>
-            <w:noProof/>
-            <w:webHidden/>
-          </w:rPr>
-          <w:fldChar w:fldCharType="begin"/>
-        </w:r>
-        <w:r>
-          <w:rPr>
-            <w:noProof/>
-            <w:webHidden/>
-          </w:rPr>
-          <w:instrText xml:space="preserve"> PAGEREF _Toc163206477 \h </w:instrText>
-        </w:r>
-        <w:r>
-          <w:rPr>
-            <w:noProof/>
-            <w:webHidden/>
-          </w:rPr>
-        </w:r>
-        <w:r>
-          <w:rPr>
-            <w:noProof/>
-            <w:webHidden/>
-          </w:rPr>
-          <w:fldChar w:fldCharType="separate"/>
-        </w:r>
-        <w:r>
-          <w:rPr>
-            <w:noProof/>
-            <w:webHidden/>
-          </w:rPr>
-          <w:t>10</w:t>
-        </w:r>
-        <w:r>
-          <w:rPr>
-            <w:noProof/>
-            <w:webHidden/>
-          </w:rPr>
-          <w:fldChar w:fldCharType="end"/>
-        </w:r>
-      </w:hyperlink>
-    </w:p>
-    <w:p>
-      <w:pPr>
-        <w:pStyle w:val="TOC2"/>
-        <w:rPr>
-          <w:rFonts w:cstheme="minorBidi"/>
-          <w:noProof/>
-          <w:kern w:val="2"/>
-          <w:sz w:val="24"/>
-          <w:szCs w:val="24"/>
-          <w14:ligatures w14:val="standardContextual"/>
-        </w:rPr>
-      </w:pPr>
-      <w:hyperlink w:anchor="_Toc163206478" w:history="1">
-        <w:r>
-          <w:rPr>
-            <w:rStyle w:val="Hyperlink"/>
-            <w:noProof/>
-          </w:rPr>
-          <w:t>f)</w:t>
-        </w:r>
-        <w:r>
-          <w:rPr>
-            <w:rFonts w:cstheme="minorBidi"/>
-            <w:noProof/>
-            <w:kern w:val="2"/>
-            <w:sz w:val="24"/>
-            <w:szCs w:val="24"/>
-            <w14:ligatures w14:val="standardContextual"/>
-          </w:rPr>
-          <w:tab/>
-        </w:r>
-        <w:r>
-          <w:rPr>
-            <w:rStyle w:val="Hyperlink"/>
-            <w:noProof/>
-          </w:rPr>
-          <w:t>Description of Flow Diagnostics</w:t>
-        </w:r>
-        <w:r>
-          <w:rPr>
-            <w:noProof/>
-            <w:webHidden/>
-          </w:rPr>
-          <w:tab/>
-        </w:r>
-        <w:r>
-          <w:rPr>
-            <w:noProof/>
-            <w:webHidden/>
-          </w:rPr>
-          <w:fldChar w:fldCharType="begin"/>
-        </w:r>
-        <w:r>
-          <w:rPr>
-            <w:noProof/>
-            <w:webHidden/>
-          </w:rPr>
-          <w:instrText xml:space="preserve"> PAGEREF _Toc163206478 \h </w:instrText>
-        </w:r>
-        <w:r>
-          <w:rPr>
-            <w:noProof/>
-            <w:webHidden/>
-          </w:rPr>
-        </w:r>
-        <w:r>
-          <w:rPr>
-            <w:noProof/>
-            <w:webHidden/>
-          </w:rPr>
-          <w:fldChar w:fldCharType="separate"/>
-        </w:r>
-        <w:r>
-          <w:rPr>
-            <w:noProof/>
-            <w:webHidden/>
-          </w:rPr>
-          <w:t>11</w:t>
-        </w:r>
-        <w:r>
-          <w:rPr>
-            <w:noProof/>
-            <w:webHidden/>
-          </w:rPr>
-          <w:fldChar w:fldCharType="end"/>
-        </w:r>
-      </w:hyperlink>
-    </w:p>
-    <w:p>
-      <w:pPr>
-        <w:pStyle w:val="TOC2"/>
-        <w:rPr>
-          <w:rFonts w:cstheme="minorBidi"/>
-          <w:noProof/>
-          <w:kern w:val="2"/>
-          <w:sz w:val="24"/>
-          <w:szCs w:val="24"/>
-          <w14:ligatures w14:val="standardContextual"/>
-        </w:rPr>
-      </w:pPr>
-      <w:hyperlink w:anchor="_Toc163206479" w:history="1">
-        <w:r>
-          <w:rPr>
-            <w:rStyle w:val="Hyperlink"/>
-            <w:noProof/>
-          </w:rPr>
-          <w:t>g)</w:t>
-        </w:r>
-        <w:r>
-          <w:rPr>
-            <w:rFonts w:cstheme="minorBidi"/>
-            <w:noProof/>
-            <w:kern w:val="2"/>
-            <w:sz w:val="24"/>
-            <w:szCs w:val="24"/>
-            <w14:ligatures w14:val="standardContextual"/>
-          </w:rPr>
-          <w:tab/>
-        </w:r>
-        <w:r>
-          <w:rPr>
-            <w:rStyle w:val="Hyperlink"/>
-            <w:noProof/>
-          </w:rPr>
-          <w:t>Flow Diagnostics – 3D view</w:t>
-        </w:r>
-        <w:r>
-          <w:rPr>
-            <w:noProof/>
-            <w:webHidden/>
-          </w:rPr>
-          <w:tab/>
-        </w:r>
-        <w:r>
-          <w:rPr>
-            <w:noProof/>
-            <w:webHidden/>
-          </w:rPr>
-          <w:fldChar w:fldCharType="begin"/>
-        </w:r>
-        <w:r>
-          <w:rPr>
-            <w:noProof/>
-            <w:webHidden/>
-          </w:rPr>
-          <w:instrText xml:space="preserve"> PAGEREF _Toc163206479 \h </w:instrText>
-        </w:r>
-        <w:r>
-          <w:rPr>
-            <w:noProof/>
-            <w:webHidden/>
-          </w:rPr>
-        </w:r>
-        <w:r>
-          <w:rPr>
-            <w:noProof/>
-            <w:webHidden/>
-          </w:rPr>
-          <w:fldChar w:fldCharType="separate"/>
-        </w:r>
-        <w:r>
-          <w:rPr>
-            <w:noProof/>
-            <w:webHidden/>
-          </w:rPr>
-          <w:t>12</w:t>
-        </w:r>
-        <w:r>
-          <w:rPr>
-            <w:noProof/>
-            <w:webHidden/>
-          </w:rPr>
-          <w:fldChar w:fldCharType="end"/>
-        </w:r>
-      </w:hyperlink>
-    </w:p>
-    <w:p>
-      <w:pPr>
-        <w:pStyle w:val="TOC2"/>
-        <w:rPr>
-          <w:rFonts w:cstheme="minorBidi"/>
-          <w:noProof/>
-          <w:kern w:val="2"/>
-          <w:sz w:val="24"/>
-          <w:szCs w:val="24"/>
-          <w14:ligatures w14:val="standardContextual"/>
-        </w:rPr>
-      </w:pPr>
-      <w:hyperlink w:anchor="_Toc163206480" w:history="1">
-        <w:r>
-          <w:rPr>
-            <w:rStyle w:val="Hyperlink"/>
-            <w:noProof/>
-          </w:rPr>
-          <w:t>h)</w:t>
-        </w:r>
-        <w:r>
-          <w:rPr>
-            <w:rFonts w:cstheme="minorBidi"/>
-            <w:noProof/>
-            <w:kern w:val="2"/>
-            <w:sz w:val="24"/>
-            <w:szCs w:val="24"/>
-            <w14:ligatures w14:val="standardContextual"/>
-          </w:rPr>
-          <w:tab/>
-        </w:r>
-        <w:r>
-          <w:rPr>
-            <w:rStyle w:val="Hyperlink"/>
-            <w:noProof/>
-          </w:rPr>
-          <w:t>Flow Diagnostics – plots</w:t>
-        </w:r>
-        <w:r>
-          <w:rPr>
-            <w:noProof/>
-            <w:webHidden/>
-          </w:rPr>
-          <w:tab/>
-        </w:r>
-        <w:r>
-          <w:rPr>
-            <w:noProof/>
-            <w:webHidden/>
-          </w:rPr>
-          <w:fldChar w:fldCharType="begin"/>
-        </w:r>
-        <w:r>
-          <w:rPr>
-            <w:noProof/>
-            <w:webHidden/>
-          </w:rPr>
-          <w:instrText xml:space="preserve"> PAGEREF _Toc163206480 \h </w:instrText>
-        </w:r>
-        <w:r>
-          <w:rPr>
-            <w:noProof/>
-            <w:webHidden/>
-          </w:rPr>
-        </w:r>
-        <w:r>
-          <w:rPr>
-            <w:noProof/>
-            <w:webHidden/>
-          </w:rPr>
-          <w:fldChar w:fldCharType="separate"/>
-        </w:r>
-        <w:r>
-          <w:rPr>
-            <w:noProof/>
-            <w:webHidden/>
-          </w:rPr>
-          <w:t>14</w:t>
-        </w:r>
-        <w:r>
-          <w:rPr>
-            <w:noProof/>
-            <w:webHidden/>
-          </w:rPr>
-          <w:fldChar w:fldCharType="end"/>
-        </w:r>
-      </w:hyperlink>
-    </w:p>
-    <w:p>
-      <w:pPr>
-        <w:pStyle w:val="TOC2"/>
-        <w:rPr>
-          <w:rFonts w:cstheme="minorBidi"/>
-          <w:noProof/>
-          <w:kern w:val="2"/>
-          <w:sz w:val="24"/>
-          <w:szCs w:val="24"/>
-          <w14:ligatures w14:val="standardContextual"/>
-        </w:rPr>
-      </w:pPr>
-      <w:hyperlink w:anchor="_Toc163206481" w:history="1">
-        <w:r>
-          <w:rPr>
-            <w:rStyle w:val="Hyperlink"/>
-            <w:noProof/>
-          </w:rPr>
-          <w:t>i)</w:t>
-        </w:r>
-        <w:r>
-          <w:rPr>
-            <w:rFonts w:cstheme="minorBidi"/>
-            <w:noProof/>
-            <w:kern w:val="2"/>
-            <w:sz w:val="24"/>
-            <w:szCs w:val="24"/>
-            <w14:ligatures w14:val="standardContextual"/>
-          </w:rPr>
-          <w:tab/>
-        </w:r>
-        <w:r>
-          <w:rPr>
-            <w:rStyle w:val="Hyperlink"/>
-            <w:noProof/>
-          </w:rPr>
-          <w:t>Summary Plots</w:t>
-        </w:r>
-        <w:r>
-          <w:rPr>
-            <w:noProof/>
-            <w:webHidden/>
-          </w:rPr>
-          <w:tab/>
-        </w:r>
-        <w:r>
-          <w:rPr>
-            <w:noProof/>
-            <w:webHidden/>
-          </w:rPr>
-          <w:fldChar w:fldCharType="begin"/>
-        </w:r>
-        <w:r>
-          <w:rPr>
-            <w:noProof/>
-            <w:webHidden/>
-          </w:rPr>
-          <w:instrText xml:space="preserve"> PAGEREF _Toc163206481 \h </w:instrText>
-        </w:r>
-        <w:r>
-          <w:rPr>
-            <w:noProof/>
-            <w:webHidden/>
-          </w:rPr>
-        </w:r>
-        <w:r>
-          <w:rPr>
-            <w:noProof/>
-            <w:webHidden/>
-          </w:rPr>
-          <w:fldChar w:fldCharType="separate"/>
-        </w:r>
-        <w:r>
-          <w:rPr>
-            <w:noProof/>
-            <w:webHidden/>
-          </w:rPr>
-          <w:t>15</w:t>
-        </w:r>
-        <w:r>
-          <w:rPr>
-            <w:noProof/>
-            <w:webHidden/>
-          </w:rPr>
-          <w:fldChar w:fldCharType="end"/>
-        </w:r>
-      </w:hyperlink>
-    </w:p>
-    <w:p>
-      <w:pPr>
-        <w:pStyle w:val="TOC2"/>
-        <w:rPr>
-          <w:rFonts w:cstheme="minorBidi"/>
-          <w:noProof/>
-          <w:kern w:val="2"/>
-          <w:sz w:val="24"/>
-          <w:szCs w:val="24"/>
-          <w14:ligatures w14:val="standardContextual"/>
-        </w:rPr>
-      </w:pPr>
-      <w:hyperlink w:anchor="_Toc163206482" w:history="1">
-        <w:r>
-          <w:rPr>
-            <w:rStyle w:val="Hyperlink"/>
-            <w:noProof/>
-          </w:rPr>
-          <w:t>j)</w:t>
-        </w:r>
-        <w:r>
-          <w:rPr>
-            <w:rFonts w:cstheme="minorBidi"/>
-            <w:noProof/>
-            <w:kern w:val="2"/>
-            <w:sz w:val="24"/>
-            <w:szCs w:val="24"/>
-            <w14:ligatures w14:val="standardContextual"/>
-          </w:rPr>
-          <w:tab/>
-        </w:r>
-        <w:r>
-          <w:rPr>
-            <w:rStyle w:val="Hyperlink"/>
-            <w:noProof/>
-          </w:rPr>
-          <w:t>Summary Cross Plot Curves</w:t>
-        </w:r>
-        <w:r>
-          <w:rPr>
-            <w:noProof/>
-            <w:webHidden/>
-          </w:rPr>
-          <w:tab/>
-        </w:r>
-        <w:r>
-          <w:rPr>
-            <w:noProof/>
-            <w:webHidden/>
-          </w:rPr>
-          <w:fldChar w:fldCharType="begin"/>
-        </w:r>
-        <w:r>
-          <w:rPr>
-            <w:noProof/>
-            <w:webHidden/>
-          </w:rPr>
-          <w:instrText xml:space="preserve"> PAGEREF _Toc163206482 \h </w:instrText>
-        </w:r>
-        <w:r>
-          <w:rPr>
-            <w:noProof/>
-            <w:webHidden/>
-          </w:rPr>
-        </w:r>
-        <w:r>
-          <w:rPr>
-            <w:noProof/>
-            <w:webHidden/>
-          </w:rPr>
-          <w:fldChar w:fldCharType="separate"/>
-        </w:r>
-        <w:r>
-          <w:rPr>
-            <w:noProof/>
-            <w:webHidden/>
-          </w:rPr>
-          <w:t>16</w:t>
-        </w:r>
-        <w:r>
-          <w:rPr>
-            <w:noProof/>
-            <w:webHidden/>
-          </w:rPr>
-          <w:fldChar w:fldCharType="end"/>
-        </w:r>
-      </w:hyperlink>
-    </w:p>
-    <w:p>
-      <w:pPr>
-        <w:pStyle w:val="TOC2"/>
-        <w:rPr>
-          <w:rFonts w:cstheme="minorBidi"/>
-          <w:noProof/>
-          <w:kern w:val="2"/>
-          <w:sz w:val="24"/>
-          <w:szCs w:val="24"/>
-          <w14:ligatures w14:val="standardContextual"/>
-        </w:rPr>
-      </w:pPr>
-      <w:hyperlink w:anchor="_Toc163206483" w:history="1">
-        <w:r>
-          <w:rPr>
-            <w:rStyle w:val="Hyperlink"/>
-            <w:noProof/>
-          </w:rPr>
-          <w:t>k)</w:t>
-        </w:r>
-        <w:r>
-          <w:rPr>
-            <w:rFonts w:cstheme="minorBidi"/>
-            <w:noProof/>
-            <w:kern w:val="2"/>
-            <w:sz w:val="24"/>
-            <w:szCs w:val="24"/>
-            <w14:ligatures w14:val="standardContextual"/>
-          </w:rPr>
-          <w:tab/>
-        </w:r>
-        <w:r>
-          <w:rPr>
-            <w:rStyle w:val="Hyperlink"/>
-            <w:noProof/>
-          </w:rPr>
-          <w:t>Summary Plots – calculated curves</w:t>
-        </w:r>
-        <w:r>
-          <w:rPr>
-            <w:noProof/>
-            <w:webHidden/>
-          </w:rPr>
-          <w:tab/>
-        </w:r>
-        <w:r>
-          <w:rPr>
-            <w:noProof/>
-            <w:webHidden/>
-          </w:rPr>
-          <w:fldChar w:fldCharType="begin"/>
-        </w:r>
-        <w:r>
-          <w:rPr>
-            <w:noProof/>
-            <w:webHidden/>
-          </w:rPr>
-          <w:instrText xml:space="preserve"> PAGEREF _Toc163206483 \h </w:instrText>
-        </w:r>
-        <w:r>
-          <w:rPr>
-            <w:noProof/>
-            <w:webHidden/>
-          </w:rPr>
-        </w:r>
-        <w:r>
-          <w:rPr>
-            <w:noProof/>
-            <w:webHidden/>
-          </w:rPr>
-          <w:fldChar w:fldCharType="separate"/>
-        </w:r>
-        <w:r>
-          <w:rPr>
-            <w:noProof/>
-            <w:webHidden/>
-          </w:rPr>
-          <w:t>17</w:t>
-        </w:r>
-        <w:r>
-          <w:rPr>
-            <w:noProof/>
-            <w:webHidden/>
-          </w:rPr>
-          <w:fldChar w:fldCharType="end"/>
-        </w:r>
-      </w:hyperlink>
-    </w:p>
-    <w:p>
-      <w:pPr>
-        <w:pStyle w:val="TOC2"/>
-        <w:rPr>
-          <w:rFonts w:cstheme="minorBidi"/>
-          <w:noProof/>
-          <w:kern w:val="2"/>
-          <w:sz w:val="24"/>
-          <w:szCs w:val="24"/>
-          <w14:ligatures w14:val="standardContextual"/>
-        </w:rPr>
-      </w:pPr>
-      <w:hyperlink w:anchor="_Toc163206484" w:history="1">
-        <w:r>
-          <w:rPr>
-            <w:rStyle w:val="Hyperlink"/>
-            <w:noProof/>
-          </w:rPr>
-          <w:t>l)</w:t>
-        </w:r>
-        <w:r>
-          <w:rPr>
-            <w:rFonts w:cstheme="minorBidi"/>
-            <w:noProof/>
-            <w:kern w:val="2"/>
-            <w:sz w:val="24"/>
-            <w:szCs w:val="24"/>
-            <w14:ligatures w14:val="standardContextual"/>
-          </w:rPr>
-          <w:tab/>
-        </w:r>
-        <w:r>
-          <w:rPr>
-            <w:rStyle w:val="Hyperlink"/>
-            <w:noProof/>
-          </w:rPr>
-          <w:t>Summary Data in Table</w:t>
-        </w:r>
-        <w:r>
-          <w:rPr>
-            <w:noProof/>
-            <w:webHidden/>
-          </w:rPr>
-          <w:tab/>
-        </w:r>
-        <w:r>
-          <w:rPr>
-            <w:noProof/>
-            <w:webHidden/>
-          </w:rPr>
-          <w:fldChar w:fldCharType="begin"/>
-        </w:r>
-        <w:r>
-          <w:rPr>
-            <w:noProof/>
-            <w:webHidden/>
-          </w:rPr>
-          <w:instrText xml:space="preserve"> PAGEREF _Toc163206484 \h </w:instrText>
-        </w:r>
-        <w:r>
-          <w:rPr>
-            <w:noProof/>
-            <w:webHidden/>
-          </w:rPr>
-        </w:r>
-        <w:r>
-          <w:rPr>
-            <w:noProof/>
-            <w:webHidden/>
-          </w:rPr>
-          <w:fldChar w:fldCharType="separate"/>
-        </w:r>
-        <w:r>
-          <w:rPr>
-            <w:noProof/>
-            <w:webHidden/>
-          </w:rPr>
-          <w:t>19</w:t>
-        </w:r>
-        <w:r>
-          <w:rPr>
-            <w:noProof/>
-            <w:webHidden/>
-          </w:rPr>
-          <w:fldChar w:fldCharType="end"/>
-        </w:r>
-      </w:hyperlink>
-    </w:p>
-    <w:p>
-      <w:pPr>
-        <w:pStyle w:val="TOC2"/>
-        <w:rPr>
-          <w:rFonts w:cstheme="minorBidi"/>
-          <w:noProof/>
-          <w:kern w:val="2"/>
-          <w:sz w:val="24"/>
-          <w:szCs w:val="24"/>
-          <w14:ligatures w14:val="standardContextual"/>
-        </w:rPr>
-      </w:pPr>
-      <w:hyperlink w:anchor="_Toc163206485" w:history="1">
-        <w:r>
-          <w:rPr>
-            <w:rStyle w:val="Hyperlink"/>
-            <w:noProof/>
-          </w:rPr>
-          <w:t>m)</w:t>
-        </w:r>
-        <w:r>
-          <w:rPr>
-            <w:rFonts w:cstheme="minorBidi"/>
-            <w:noProof/>
-            <w:kern w:val="2"/>
-            <w:sz w:val="24"/>
-            <w:szCs w:val="24"/>
-            <w14:ligatures w14:val="standardContextual"/>
-          </w:rPr>
-          <w:tab/>
-        </w:r>
-        <w:r>
-          <w:rPr>
-            <w:rStyle w:val="Hyperlink"/>
-            <w:noProof/>
-          </w:rPr>
-          <w:t>Summary Decline Curves</w:t>
-        </w:r>
-        <w:r>
-          <w:rPr>
-            <w:noProof/>
-            <w:webHidden/>
-          </w:rPr>
-          <w:tab/>
-        </w:r>
-        <w:r>
-          <w:rPr>
-            <w:noProof/>
-            <w:webHidden/>
-          </w:rPr>
-          <w:fldChar w:fldCharType="begin"/>
-        </w:r>
-        <w:r>
-          <w:rPr>
-            <w:noProof/>
-            <w:webHidden/>
-          </w:rPr>
-          <w:instrText xml:space="preserve"> PAGEREF _Toc163206485 \h </w:instrText>
-        </w:r>
-        <w:r>
-          <w:rPr>
-            <w:noProof/>
-            <w:webHidden/>
-          </w:rPr>
-        </w:r>
-        <w:r>
-          <w:rPr>
-            <w:noProof/>
-            <w:webHidden/>
-          </w:rPr>
-          <w:fldChar w:fldCharType="separate"/>
-        </w:r>
-        <w:r>
-          <w:rPr>
-            <w:noProof/>
-            <w:webHidden/>
-          </w:rPr>
-          <w:t>20</w:t>
-        </w:r>
-        <w:r>
-          <w:rPr>
-            <w:noProof/>
-            <w:webHidden/>
-          </w:rPr>
-          <w:fldChar w:fldCharType="end"/>
-        </w:r>
-      </w:hyperlink>
-    </w:p>
-    <w:p>
-      <w:pPr>
-        <w:pStyle w:val="TOC2"/>
-        <w:rPr>
-          <w:rFonts w:cstheme="minorBidi"/>
-          <w:noProof/>
-          <w:kern w:val="2"/>
-          <w:sz w:val="24"/>
-          <w:szCs w:val="24"/>
-          <w14:ligatures w14:val="standardContextual"/>
-        </w:rPr>
-      </w:pPr>
-      <w:hyperlink w:anchor="_Toc163206486" w:history="1">
-        <w:r>
-          <w:rPr>
-            <w:rStyle w:val="Hyperlink"/>
-            <w:noProof/>
-          </w:rPr>
-          <w:t>n)</w:t>
-        </w:r>
-        <w:r>
-          <w:rPr>
-            <w:rFonts w:cstheme="minorBidi"/>
-            <w:noProof/>
-            <w:kern w:val="2"/>
-            <w:sz w:val="24"/>
-            <w:szCs w:val="24"/>
-            <w14:ligatures w14:val="standardContextual"/>
-          </w:rPr>
-          <w:tab/>
-        </w:r>
-        <w:r>
-          <w:rPr>
-            <w:rStyle w:val="Hyperlink"/>
-            <w:noProof/>
-          </w:rPr>
-          <w:t>Summary Regression Curves</w:t>
-        </w:r>
-        <w:r>
-          <w:rPr>
-            <w:noProof/>
-            <w:webHidden/>
-          </w:rPr>
-          <w:tab/>
-        </w:r>
-        <w:r>
-          <w:rPr>
-            <w:noProof/>
-            <w:webHidden/>
-          </w:rPr>
-          <w:fldChar w:fldCharType="begin"/>
-        </w:r>
-        <w:r>
-          <w:rPr>
-            <w:noProof/>
-            <w:webHidden/>
-          </w:rPr>
-          <w:instrText xml:space="preserve"> PAGEREF _Toc163206486 \h </w:instrText>
-        </w:r>
-        <w:r>
-          <w:rPr>
-            <w:noProof/>
-            <w:webHidden/>
-          </w:rPr>
-        </w:r>
-        <w:r>
-          <w:rPr>
-            <w:noProof/>
-            <w:webHidden/>
-          </w:rPr>
-          <w:fldChar w:fldCharType="separate"/>
-        </w:r>
-        <w:r>
-          <w:rPr>
-            <w:noProof/>
-            <w:webHidden/>
-          </w:rPr>
-          <w:t>21</w:t>
-        </w:r>
-        <w:r>
-          <w:rPr>
-            <w:noProof/>
-            <w:webHidden/>
-          </w:rPr>
-          <w:fldChar w:fldCharType="end"/>
-        </w:r>
-      </w:hyperlink>
-    </w:p>
-    <w:p>
-      <w:pPr>
-        <w:pStyle w:val="TOC2"/>
-        <w:rPr>
-          <w:rFonts w:cstheme="minorBidi"/>
-          <w:noProof/>
-          <w:kern w:val="2"/>
-          <w:sz w:val="24"/>
-          <w:szCs w:val="24"/>
-          <w14:ligatures w14:val="standardContextual"/>
-        </w:rPr>
-      </w:pPr>
-      <w:hyperlink w:anchor="_Toc163206487" w:history="1">
-        <w:r>
-          <w:rPr>
-            <w:rStyle w:val="Hyperlink"/>
-            <w:noProof/>
-          </w:rPr>
-          <w:t>o)</w:t>
-        </w:r>
-        <w:r>
-          <w:rPr>
-            <w:rFonts w:cstheme="minorBidi"/>
-            <w:noProof/>
-            <w:kern w:val="2"/>
-            <w:sz w:val="24"/>
-            <w:szCs w:val="24"/>
-            <w14:ligatures w14:val="standardContextual"/>
-          </w:rPr>
-          <w:tab/>
-        </w:r>
-        <w:r>
-          <w:rPr>
-            <w:rStyle w:val="Hyperlink"/>
-            <w:noProof/>
-          </w:rPr>
-          <w:t>Observed Data Plots</w:t>
-        </w:r>
-        <w:r>
-          <w:rPr>
-            <w:noProof/>
-            <w:webHidden/>
-          </w:rPr>
-          <w:tab/>
-        </w:r>
-        <w:r>
-          <w:rPr>
-            <w:noProof/>
-            <w:webHidden/>
-          </w:rPr>
-          <w:fldChar w:fldCharType="begin"/>
-        </w:r>
-        <w:r>
-          <w:rPr>
-            <w:noProof/>
-            <w:webHidden/>
-          </w:rPr>
-          <w:instrText xml:space="preserve"> PAGEREF _Toc163206487 \h </w:instrText>
-        </w:r>
-        <w:r>
-          <w:rPr>
-            <w:noProof/>
-            <w:webHidden/>
-          </w:rPr>
-        </w:r>
-        <w:r>
-          <w:rPr>
-            <w:noProof/>
-            <w:webHidden/>
-          </w:rPr>
-          <w:fldChar w:fldCharType="separate"/>
-        </w:r>
-        <w:r>
-          <w:rPr>
-            <w:noProof/>
-            <w:webHidden/>
-          </w:rPr>
-          <w:t>22</w:t>
-        </w:r>
-        <w:r>
-          <w:rPr>
-            <w:noProof/>
-            <w:webHidden/>
-          </w:rPr>
-          <w:fldChar w:fldCharType="end"/>
-        </w:r>
-      </w:hyperlink>
-    </w:p>
-    <w:p>
-      <w:pPr>
-        <w:pStyle w:val="TOC2"/>
-        <w:rPr>
-          <w:rFonts w:cstheme="minorBidi"/>
-          <w:noProof/>
-          <w:kern w:val="2"/>
-          <w:sz w:val="24"/>
-          <w:szCs w:val="24"/>
-          <w14:ligatures w14:val="standardContextual"/>
-        </w:rPr>
-      </w:pPr>
-      <w:hyperlink w:anchor="_Toc163206488" w:history="1">
-        <w:r>
-          <w:rPr>
-            <w:rStyle w:val="Hyperlink"/>
-            <w:noProof/>
-          </w:rPr>
-          <w:t>p)</w:t>
-        </w:r>
-        <w:r>
-          <w:rPr>
-            <w:rFonts w:cstheme="minorBidi"/>
-            <w:noProof/>
-            <w:kern w:val="2"/>
-            <w:sz w:val="24"/>
-            <w:szCs w:val="24"/>
-            <w14:ligatures w14:val="standardContextual"/>
-          </w:rPr>
-          <w:tab/>
-        </w:r>
-        <w:r>
-          <w:rPr>
-            <w:rStyle w:val="Hyperlink"/>
-            <w:noProof/>
-          </w:rPr>
-          <w:t>Ensemble Plots (1 of 2)</w:t>
-        </w:r>
-        <w:r>
-          <w:rPr>
-            <w:noProof/>
-            <w:webHidden/>
-          </w:rPr>
-          <w:tab/>
-        </w:r>
-        <w:r>
-          <w:rPr>
-            <w:noProof/>
-            <w:webHidden/>
-          </w:rPr>
-          <w:fldChar w:fldCharType="begin"/>
-        </w:r>
-        <w:r>
-          <w:rPr>
-            <w:noProof/>
-            <w:webHidden/>
-          </w:rPr>
-          <w:instrText xml:space="preserve"> PAGEREF _Toc163206488 \h </w:instrText>
-        </w:r>
-        <w:r>
-          <w:rPr>
-            <w:noProof/>
-            <w:webHidden/>
-          </w:rPr>
-        </w:r>
-        <w:r>
-          <w:rPr>
-            <w:noProof/>
-            <w:webHidden/>
-          </w:rPr>
-          <w:fldChar w:fldCharType="separate"/>
-        </w:r>
-        <w:r>
-          <w:rPr>
-            <w:noProof/>
-            <w:webHidden/>
-          </w:rPr>
-          <w:t>23</w:t>
-        </w:r>
-        <w:r>
-          <w:rPr>
-            <w:noProof/>
-            <w:webHidden/>
-          </w:rPr>
-          <w:fldChar w:fldCharType="end"/>
-        </w:r>
-      </w:hyperlink>
-    </w:p>
-    <w:p>
-      <w:pPr>
-        <w:pStyle w:val="TOC2"/>
-        <w:rPr>
-          <w:rFonts w:cstheme="minorBidi"/>
-          <w:noProof/>
-          <w:kern w:val="2"/>
-          <w:sz w:val="24"/>
-          <w:szCs w:val="24"/>
-          <w14:ligatures w14:val="standardContextual"/>
-        </w:rPr>
-      </w:pPr>
-      <w:hyperlink w:anchor="_Toc163206489" w:history="1">
-        <w:r>
-          <w:rPr>
-            <w:rStyle w:val="Hyperlink"/>
-            <w:noProof/>
-          </w:rPr>
-          <w:t>q)</w:t>
-        </w:r>
-        <w:r>
-          <w:rPr>
-            <w:rFonts w:cstheme="minorBidi"/>
-            <w:noProof/>
-            <w:kern w:val="2"/>
-            <w:sz w:val="24"/>
-            <w:szCs w:val="24"/>
-            <w14:ligatures w14:val="standardContextual"/>
-          </w:rPr>
-          <w:tab/>
-        </w:r>
-        <w:r>
-          <w:rPr>
-            <w:rStyle w:val="Hyperlink"/>
-            <w:noProof/>
-          </w:rPr>
-          <w:t>Ensemble Plots (2 of 2)</w:t>
-        </w:r>
-        <w:r>
-          <w:rPr>
-            <w:noProof/>
-            <w:webHidden/>
-          </w:rPr>
-          <w:tab/>
-        </w:r>
-        <w:r>
-          <w:rPr>
-            <w:noProof/>
-            <w:webHidden/>
-          </w:rPr>
-          <w:fldChar w:fldCharType="begin"/>
-        </w:r>
-        <w:r>
-          <w:rPr>
-            <w:noProof/>
-            <w:webHidden/>
-          </w:rPr>
-          <w:instrText xml:space="preserve"> PAGEREF _Toc163206489 \h </w:instrText>
-        </w:r>
-        <w:r>
-          <w:rPr>
-            <w:noProof/>
-            <w:webHidden/>
-          </w:rPr>
-        </w:r>
-        <w:r>
-          <w:rPr>
-            <w:noProof/>
-            <w:webHidden/>
-          </w:rPr>
-          <w:fldChar w:fldCharType="separate"/>
-        </w:r>
-        <w:r>
-          <w:rPr>
-            <w:noProof/>
-            <w:webHidden/>
-          </w:rPr>
-          <w:t>24</w:t>
-        </w:r>
-        <w:r>
-          <w:rPr>
-            <w:noProof/>
-            <w:webHidden/>
-          </w:rPr>
-          <w:fldChar w:fldCharType="end"/>
-        </w:r>
-      </w:hyperlink>
-    </w:p>
-    <w:p>
-      <w:pPr>
-        <w:pStyle w:val="TOC2"/>
-        <w:rPr>
-          <w:rFonts w:cstheme="minorBidi"/>
-          <w:noProof/>
-          <w:kern w:val="2"/>
-          <w:sz w:val="24"/>
-          <w:szCs w:val="24"/>
-          <w14:ligatures w14:val="standardContextual"/>
-        </w:rPr>
-      </w:pPr>
-      <w:hyperlink w:anchor="_Toc163206490" w:history="1">
-        <w:r>
-          <w:rPr>
-            <w:rStyle w:val="Hyperlink"/>
-            <w:noProof/>
-          </w:rPr>
-          <w:t>r)</w:t>
-        </w:r>
-        <w:r>
-          <w:rPr>
-            <w:rFonts w:cstheme="minorBidi"/>
-            <w:noProof/>
-            <w:kern w:val="2"/>
-            <w:sz w:val="24"/>
-            <w:szCs w:val="24"/>
-            <w14:ligatures w14:val="standardContextual"/>
-          </w:rPr>
-          <w:tab/>
-        </w:r>
-        <w:r>
-          <w:rPr>
-            <w:rStyle w:val="Hyperlink"/>
-            <w:noProof/>
-          </w:rPr>
-          <w:t>Plot Templates</w:t>
-        </w:r>
-        <w:r>
-          <w:rPr>
-            <w:noProof/>
-            <w:webHidden/>
-          </w:rPr>
-          <w:tab/>
-        </w:r>
-        <w:r>
-          <w:rPr>
-            <w:noProof/>
-            <w:webHidden/>
-          </w:rPr>
-          <w:fldChar w:fldCharType="begin"/>
-        </w:r>
-        <w:r>
-          <w:rPr>
-            <w:noProof/>
-            <w:webHidden/>
-          </w:rPr>
-          <w:instrText xml:space="preserve"> PAGEREF _Toc163206490 \h </w:instrText>
-        </w:r>
-        <w:r>
-          <w:rPr>
-            <w:noProof/>
-            <w:webHidden/>
-          </w:rPr>
-        </w:r>
-        <w:r>
-          <w:rPr>
-            <w:noProof/>
-            <w:webHidden/>
-          </w:rPr>
-          <w:fldChar w:fldCharType="separate"/>
-        </w:r>
-        <w:r>
-          <w:rPr>
-            <w:noProof/>
-            <w:webHidden/>
-          </w:rPr>
-          <w:t>25</w:t>
-        </w:r>
-        <w:r>
-          <w:rPr>
-            <w:noProof/>
-            <w:webHidden/>
-          </w:rPr>
-          <w:fldChar w:fldCharType="end"/>
-        </w:r>
-      </w:hyperlink>
-    </w:p>
-    <w:p>
-      <w:pPr>
-        <w:pStyle w:val="TOC2"/>
-        <w:rPr>
-          <w:rFonts w:cstheme="minorBidi"/>
-          <w:noProof/>
-          <w:kern w:val="2"/>
-          <w:sz w:val="24"/>
-          <w:szCs w:val="24"/>
-          <w14:ligatures w14:val="standardContextual"/>
-        </w:rPr>
-      </w:pPr>
-      <w:hyperlink w:anchor="_Toc163206491" w:history="1">
-        <w:r>
-          <w:rPr>
-            <w:rStyle w:val="Hyperlink"/>
-            <w:noProof/>
-          </w:rPr>
-          <w:t>s)</w:t>
-        </w:r>
-        <w:r>
-          <w:rPr>
-            <w:rFonts w:cstheme="minorBidi"/>
-            <w:noProof/>
-            <w:kern w:val="2"/>
-            <w:sz w:val="24"/>
-            <w:szCs w:val="24"/>
-            <w14:ligatures w14:val="standardContextual"/>
-          </w:rPr>
-          <w:tab/>
-        </w:r>
-        <w:r>
-          <w:rPr>
-            <w:rStyle w:val="Hyperlink"/>
-            <w:noProof/>
-          </w:rPr>
-          <w:t>RFT Plots</w:t>
-        </w:r>
-        <w:r>
-          <w:rPr>
-            <w:noProof/>
-            <w:webHidden/>
-          </w:rPr>
-          <w:tab/>
-        </w:r>
-        <w:r>
-          <w:rPr>
-            <w:noProof/>
-            <w:webHidden/>
-          </w:rPr>
-          <w:fldChar w:fldCharType="begin"/>
-        </w:r>
-        <w:r>
-          <w:rPr>
-            <w:noProof/>
-            <w:webHidden/>
-          </w:rPr>
-          <w:instrText xml:space="preserve"> PAGEREF _Toc163206491 \h </w:instrText>
-        </w:r>
-        <w:r>
-          <w:rPr>
-            <w:noProof/>
-            <w:webHidden/>
-          </w:rPr>
-        </w:r>
-        <w:r>
-          <w:rPr>
-            <w:noProof/>
-            <w:webHidden/>
-          </w:rPr>
-          <w:fldChar w:fldCharType="separate"/>
-        </w:r>
-        <w:r>
-          <w:rPr>
-            <w:noProof/>
-            <w:webHidden/>
-          </w:rPr>
-          <w:t>26</w:t>
-        </w:r>
-        <w:r>
-          <w:rPr>
-            <w:noProof/>
-            <w:webHidden/>
-          </w:rPr>
-          <w:fldChar w:fldCharType="end"/>
-        </w:r>
-      </w:hyperlink>
-    </w:p>
-    <w:p>
-      <w:pPr>
-        <w:pStyle w:val="TOC2"/>
-        <w:rPr>
-          <w:rFonts w:cstheme="minorBidi"/>
-          <w:noProof/>
-          <w:kern w:val="2"/>
-          <w:sz w:val="24"/>
-          <w:szCs w:val="24"/>
-          <w14:ligatures w14:val="standardContextual"/>
-        </w:rPr>
-      </w:pPr>
-      <w:hyperlink w:anchor="_Toc163206492" w:history="1">
-        <w:r>
-          <w:rPr>
-            <w:rStyle w:val="Hyperlink"/>
-            <w:noProof/>
-          </w:rPr>
-          <w:t>t)</w:t>
-        </w:r>
-        <w:r>
-          <w:rPr>
-            <w:rFonts w:cstheme="minorBidi"/>
-            <w:noProof/>
-            <w:kern w:val="2"/>
-            <w:sz w:val="24"/>
-            <w:szCs w:val="24"/>
-            <w14:ligatures w14:val="standardContextual"/>
-          </w:rPr>
-          <w:tab/>
-        </w:r>
-        <w:r>
-          <w:rPr>
-            <w:rStyle w:val="Hyperlink"/>
-            <w:noProof/>
-          </w:rPr>
-          <w:t>Ensemble RFT Plots</w:t>
-        </w:r>
-        <w:r>
-          <w:rPr>
-            <w:noProof/>
-            <w:webHidden/>
-          </w:rPr>
-          <w:tab/>
-        </w:r>
-        <w:r>
-          <w:rPr>
-            <w:noProof/>
-            <w:webHidden/>
-          </w:rPr>
-          <w:fldChar w:fldCharType="begin"/>
-        </w:r>
-        <w:r>
-          <w:rPr>
-            <w:noProof/>
-            <w:webHidden/>
-          </w:rPr>
-          <w:instrText xml:space="preserve"> PAGEREF _Toc163206492 \h </w:instrText>
-        </w:r>
-        <w:r>
-          <w:rPr>
-            <w:noProof/>
-            <w:webHidden/>
-          </w:rPr>
-        </w:r>
-        <w:r>
-          <w:rPr>
-            <w:noProof/>
-            <w:webHidden/>
-          </w:rPr>
-          <w:fldChar w:fldCharType="separate"/>
-        </w:r>
-        <w:r>
-          <w:rPr>
-            <w:noProof/>
-            <w:webHidden/>
-          </w:rPr>
-          <w:t>27</w:t>
-        </w:r>
-        <w:r>
-          <w:rPr>
-            <w:noProof/>
-            <w:webHidden/>
-          </w:rPr>
-          <w:fldChar w:fldCharType="end"/>
-        </w:r>
-      </w:hyperlink>
-    </w:p>
-    <w:p>
-      <w:pPr>
-        <w:pStyle w:val="TOC2"/>
-        <w:rPr>
-          <w:rFonts w:cstheme="minorBidi"/>
-          <w:noProof/>
-          <w:kern w:val="2"/>
-          <w:sz w:val="24"/>
-          <w:szCs w:val="24"/>
-          <w14:ligatures w14:val="standardContextual"/>
-        </w:rPr>
-      </w:pPr>
-      <w:hyperlink w:anchor="_Toc163206493" w:history="1">
-        <w:r>
-          <w:rPr>
-            <w:rStyle w:val="Hyperlink"/>
-            <w:noProof/>
-          </w:rPr>
-          <w:t>u)</w:t>
-        </w:r>
-        <w:r>
-          <w:rPr>
-            <w:rFonts w:cstheme="minorBidi"/>
-            <w:noProof/>
-            <w:kern w:val="2"/>
-            <w:sz w:val="24"/>
-            <w:szCs w:val="24"/>
-            <w14:ligatures w14:val="standardContextual"/>
-          </w:rPr>
-          <w:tab/>
-        </w:r>
-        <w:r>
-          <w:rPr>
-            <w:rStyle w:val="Hyperlink"/>
-            <w:noProof/>
-          </w:rPr>
-          <w:t>Correlation Analysis</w:t>
-        </w:r>
-        <w:r>
-          <w:rPr>
-            <w:noProof/>
-            <w:webHidden/>
-          </w:rPr>
-          <w:tab/>
-        </w:r>
-        <w:r>
-          <w:rPr>
-            <w:noProof/>
-            <w:webHidden/>
-          </w:rPr>
-          <w:fldChar w:fldCharType="begin"/>
-        </w:r>
-        <w:r>
-          <w:rPr>
-            <w:noProof/>
-            <w:webHidden/>
-          </w:rPr>
-          <w:instrText xml:space="preserve"> PAGEREF _Toc163206493 \h </w:instrText>
-        </w:r>
-        <w:r>
-          <w:rPr>
-            <w:noProof/>
-            <w:webHidden/>
-          </w:rPr>
-        </w:r>
-        <w:r>
-          <w:rPr>
-            <w:noProof/>
-            <w:webHidden/>
-          </w:rPr>
-          <w:fldChar w:fldCharType="separate"/>
-        </w:r>
-        <w:r>
-          <w:rPr>
-            <w:noProof/>
-            <w:webHidden/>
-          </w:rPr>
-          <w:t>28</w:t>
-        </w:r>
-        <w:r>
-          <w:rPr>
-            <w:noProof/>
-            <w:webHidden/>
-          </w:rPr>
-          <w:fldChar w:fldCharType="end"/>
-        </w:r>
-      </w:hyperlink>
-    </w:p>
-    <w:p>
-      <w:pPr>
-        <w:pStyle w:val="TOC2"/>
-        <w:rPr>
-          <w:rFonts w:cstheme="minorBidi"/>
-          <w:noProof/>
-          <w:kern w:val="2"/>
-          <w:sz w:val="24"/>
-          <w:szCs w:val="24"/>
-          <w14:ligatures w14:val="standardContextual"/>
-        </w:rPr>
-      </w:pPr>
-      <w:hyperlink w:anchor="_Toc163206494" w:history="1">
-        <w:r>
-          <w:rPr>
-            <w:rStyle w:val="Hyperlink"/>
-            <w:noProof/>
-          </w:rPr>
-          <w:t>v)</w:t>
-        </w:r>
-        <w:r>
-          <w:rPr>
-            <w:rFonts w:cstheme="minorBidi"/>
-            <w:noProof/>
-            <w:kern w:val="2"/>
-            <w:sz w:val="24"/>
-            <w:szCs w:val="24"/>
-            <w14:ligatures w14:val="standardContextual"/>
-          </w:rPr>
-          <w:tab/>
-        </w:r>
-        <w:r>
-          <w:rPr>
-            <w:rStyle w:val="Hyperlink"/>
-            <w:noProof/>
-          </w:rPr>
-          <w:t>Analysis Plot</w:t>
-        </w:r>
-        <w:r>
-          <w:rPr>
-            <w:noProof/>
-            <w:webHidden/>
-          </w:rPr>
-          <w:tab/>
-        </w:r>
-        <w:r>
-          <w:rPr>
-            <w:noProof/>
-            <w:webHidden/>
-          </w:rPr>
-          <w:fldChar w:fldCharType="begin"/>
-        </w:r>
-        <w:r>
-          <w:rPr>
-            <w:noProof/>
-            <w:webHidden/>
-          </w:rPr>
-          <w:instrText xml:space="preserve"> PAGEREF _Toc163206494 \h </w:instrText>
-        </w:r>
-        <w:r>
-          <w:rPr>
-            <w:noProof/>
-            <w:webHidden/>
-          </w:rPr>
-        </w:r>
-        <w:r>
-          <w:rPr>
-            <w:noProof/>
-            <w:webHidden/>
-          </w:rPr>
-          <w:fldChar w:fldCharType="separate"/>
-        </w:r>
-        <w:r>
-          <w:rPr>
-            <w:noProof/>
-            <w:webHidden/>
-          </w:rPr>
-          <w:t>30</w:t>
-        </w:r>
-        <w:r>
-          <w:rPr>
-            <w:noProof/>
-            <w:webHidden/>
-          </w:rPr>
-          <w:fldChar w:fldCharType="end"/>
-        </w:r>
-      </w:hyperlink>
-    </w:p>
-    <w:p>
-      <w:pPr>
         <w:pStyle w:val="TOC1"/>
         <w:rPr>
           <w:sz w:val="24"/>
@@ -2172,565 +412,42 @@
       <w:bookmarkStart w:id="0" w:name="_Toc149642949"/>
       <w:bookmarkStart w:id="1" w:name="_Toc149643176"/>
       <w:bookmarkStart w:id="2" w:name="_Hlk514234066"/>
-      <w:r>
+    </w:p>
+    <w:bookmarkEnd w:id="0"/>
+    <w:bookmarkEnd w:id="1"/>
+    <w:p>
+      <w:pPr>
         <w:rPr>
           <w:b/>
           <w:bCs/>
-          <w:sz w:val="32"/>
-          <w:szCs w:val="32"/>
-        </w:rPr>
-        <w:lastRenderedPageBreak/>
-        <w:t>Support and Resources</w:t>
-      </w:r>
-      <w:bookmarkEnd w:id="0"/>
-      <w:bookmarkEnd w:id="1"/>
-      <w:r>
-        <w:rPr>
-          <w:b/>
-          <w:bCs/>
-          <w:sz w:val="32"/>
-          <w:szCs w:val="32"/>
-        </w:rPr>
-        <w:tab/>
-      </w:r>
+        </w:rPr>
+      </w:pPr>
     </w:p>
     <w:p>
       <w:pPr>
-        <w:rPr>
-          <w:b/>
-          <w:bCs/>
-        </w:rPr>
-      </w:pPr>
-    </w:p>
-    <w:p>
-      <w:r>
-        <w:rPr>
-          <w:b/>
-          <w:bCs/>
-        </w:rPr>
-        <w:t>Main help page</w:t>
-      </w:r>
-      <w:r>
-        <w:rPr>
-          <w:b/>
-          <w:bCs/>
-        </w:rPr>
-        <w:br/>
-      </w:r>
-      <w:hyperlink r:id="rId12" w:history="1">
-        <w:r>
-          <w:rPr>
-            <w:rStyle w:val="Hyperlink"/>
-          </w:rPr>
-          <w:t>https://resinsight.org/</w:t>
-        </w:r>
-      </w:hyperlink>
-    </w:p>
-    <w:p>
-      <w:pPr>
-        <w:rPr>
-          <w:b/>
-          <w:bCs/>
-        </w:rPr>
-      </w:pPr>
-    </w:p>
-    <w:p>
-      <w:pPr>
-        <w:rPr>
-          <w:b/>
-          <w:bCs/>
-        </w:rPr>
-      </w:pPr>
-      <w:r>
-        <w:rPr>
-          <w:b/>
-          <w:bCs/>
-        </w:rPr>
-        <w:t>Tutorials</w:t>
-      </w:r>
-      <w:r>
-        <w:rPr>
-          <w:b/>
-          <w:bCs/>
-        </w:rPr>
-        <w:t xml:space="preserve"> and recordings</w:t>
-      </w:r>
-    </w:p>
-    <w:p>
-      <w:pPr>
-        <w:rPr>
-          <w:rStyle w:val="Hyperlink"/>
-        </w:rPr>
-      </w:pPr>
-      <w:r>
-        <w:t>T</w:t>
-      </w:r>
-      <w:r>
-        <w:t>utorial site for ResInsight</w:t>
-      </w:r>
-      <w:r>
-        <w:br/>
-      </w:r>
-      <w:hyperlink r:id="rId13" w:history="1">
-        <w:r>
-          <w:rPr>
-            <w:rStyle w:val="Hyperlink"/>
-          </w:rPr>
-          <w:t>https://github.com/CeetronSolutions/resinsight-tutorials</w:t>
-        </w:r>
-      </w:hyperlink>
-    </w:p>
-    <w:p>
-      <w:r>
-        <w:t>Video recording of selected tutorials</w:t>
-      </w:r>
-      <w:r>
-        <w:br/>
-      </w:r>
-      <w:hyperlink r:id="rId14" w:history="1">
-        <w:r>
-          <w:rPr>
-            <w:rStyle w:val="Hyperlink"/>
-          </w:rPr>
-          <w:t>https://www.youtube.com/channel/UCEJoH_ti1YZXz4hPMeAKMgw</w:t>
-        </w:r>
-      </w:hyperlink>
-    </w:p>
-    <w:p>
-      <w:pPr>
-        <w:rPr>
-          <w:b/>
-          <w:bCs/>
-        </w:rPr>
-      </w:pPr>
-    </w:p>
-    <w:p>
-      <w:pPr>
-        <w:rPr>
-          <w:b/>
-          <w:bCs/>
-        </w:rPr>
-      </w:pPr>
-      <w:r>
-        <w:rPr>
-          <w:b/>
-          <w:bCs/>
-        </w:rPr>
-        <w:t>Overview of the interface for 3D visualization</w:t>
-      </w:r>
-    </w:p>
-    <w:p>
-      <w:hyperlink r:id="rId15" w:history="1">
-        <w:r>
-          <w:rPr>
-            <w:rStyle w:val="Hyperlink"/>
-          </w:rPr>
-          <w:t>https://github.com/CeetronSolutions/resinsight-tutorials/blob/main/tutorials/graphical-user-interface/graphical-user-interface.md</w:t>
-        </w:r>
-      </w:hyperlink>
-    </w:p>
-    <w:p>
-      <w:pPr>
-        <w:rPr>
-          <w:b/>
-          <w:bCs/>
-        </w:rPr>
-      </w:pPr>
+        <w:pStyle w:val="Heading2"/>
+        <w:rPr>
+          <w:vanish/>
+        </w:rPr>
+      </w:pPr>
+      <w:bookmarkStart w:id="3" w:name="_Toc196836062"/>
+      <w:r>
+        <w:lastRenderedPageBreak/>
+        <w:t>Well Target Mapping</w:t>
+      </w:r>
+      <w:bookmarkEnd w:id="3"/>
     </w:p>
     <w:p/>
     <w:p>
       <w:pPr>
-        <w:rPr>
-          <w:rFonts w:asciiTheme="majorHAnsi" w:eastAsiaTheme="majorEastAsia" w:hAnsiTheme="majorHAnsi" w:cstheme="majorBidi"/>
-          <w:color w:val="2F5496" w:themeColor="accent1" w:themeShade="BF"/>
-          <w:sz w:val="32"/>
-          <w:szCs w:val="32"/>
-        </w:rPr>
-      </w:pPr>
-      <w:r>
-        <w:br w:type="page"/>
-      </w:r>
-    </w:p>
-    <w:p>
-      <w:pPr>
-        <w:rPr>
-          <w:b/>
-          <w:bCs/>
-          <w:sz w:val="36"/>
-          <w:szCs w:val="36"/>
-        </w:rPr>
-      </w:pPr>
-      <w:bookmarkStart w:id="3" w:name="_Toc149642950"/>
-      <w:bookmarkStart w:id="4" w:name="_Toc149643177"/>
-      <w:r>
-        <w:rPr>
-          <w:b/>
-          <w:bCs/>
-          <w:sz w:val="36"/>
-          <w:szCs w:val="36"/>
-        </w:rPr>
-        <w:lastRenderedPageBreak/>
-        <w:t>Preparations</w:t>
-      </w:r>
-      <w:bookmarkEnd w:id="3"/>
-      <w:bookmarkEnd w:id="4"/>
-    </w:p>
-    <w:p>
-      <w:r>
-        <w:t xml:space="preserve">Test models used in tutorials are available from </w:t>
-      </w:r>
-      <w:hyperlink r:id="rId16" w:history="1">
-        <w:r>
-          <w:rPr>
-            <w:rStyle w:val="Hyperlink"/>
-          </w:rPr>
-          <w:t>https://github.com/CeetronSolutions/resinsight-tutorials</w:t>
-        </w:r>
-      </w:hyperlink>
-    </w:p>
-    <w:p>
-      <w:r>
-        <w:t>Either clone the GitHub repository, or select “</w:t>
-      </w:r>
-      <w:r>
-        <w:rPr>
-          <w:b/>
-          <w:bCs/>
-        </w:rPr>
-        <w:t>Download ZIP</w:t>
-      </w:r>
-      <w:r>
-        <w:t xml:space="preserve">” from the </w:t>
-      </w:r>
-      <w:r>
-        <w:rPr>
-          <w:b/>
-          <w:bCs/>
-        </w:rPr>
-        <w:t>Code</w:t>
-      </w:r>
-      <w:r>
-        <w:t xml:space="preserve"> menu</w:t>
-      </w:r>
-    </w:p>
-    <w:p>
+        <w:pStyle w:val="Heading4"/>
+      </w:pPr>
       <w:r>
         <w:rPr>
           <w:noProof/>
         </w:rPr>
         <w:drawing>
-          <wp:inline distT="0" distB="0" distL="0" distR="0" wp14:anchorId="0941C07C" wp14:editId="7001A5A2">
-            <wp:extent cx="5048250" cy="3848165"/>
-            <wp:effectExtent l="0" t="0" r="0" b="0"/>
-            <wp:docPr id="13" name="Picture 13" descr="A screenshot of a computer&#10;&#10;Description automatically generated"/>
-            <wp:cNvGraphicFramePr>
-              <a:graphicFrameLocks xmlns:a="http://schemas.openxmlformats.org/drawingml/2006/main" noChangeAspect="1"/>
-            </wp:cNvGraphicFramePr>
-            <a:graphic xmlns:a="http://schemas.openxmlformats.org/drawingml/2006/main">
-              <a:graphicData uri="http://schemas.openxmlformats.org/drawingml/2006/picture">
-                <pic:pic xmlns:pic="http://schemas.openxmlformats.org/drawingml/2006/picture">
-                  <pic:nvPicPr>
-                    <pic:cNvPr id="13" name="Picture 13" descr="A screenshot of a computer&#10;&#10;Description automatically generated"/>
-                    <pic:cNvPicPr/>
-                  </pic:nvPicPr>
-                  <pic:blipFill>
-                    <a:blip r:embed="rId17"/>
-                    <a:stretch>
-                      <a:fillRect/>
-                    </a:stretch>
-                  </pic:blipFill>
-                  <pic:spPr>
-                    <a:xfrm>
-                      <a:off x="0" y="0"/>
-                      <a:ext cx="5053602" cy="3852245"/>
-                    </a:xfrm>
-                    <a:prstGeom prst="rect">
-                      <a:avLst/>
-                    </a:prstGeom>
-                  </pic:spPr>
-                </pic:pic>
-              </a:graphicData>
-            </a:graphic>
-          </wp:inline>
-        </w:drawing>
-      </w:r>
-    </w:p>
-    <w:p>
-      <w:pPr>
-        <w:ind w:firstLine="720"/>
-        <w:rPr>
-          <w:rFonts w:ascii="Consolas" w:hAnsi="Consolas"/>
-        </w:rPr>
-      </w:pPr>
-    </w:p>
-    <w:p>
-      <w:pPr>
-        <w:ind w:firstLine="720"/>
-        <w:rPr>
-          <w:rFonts w:ascii="Consolas" w:hAnsi="Consolas"/>
-        </w:rPr>
-      </w:pPr>
-    </w:p>
-    <w:p>
-      <w:pPr>
-        <w:tabs>
-          <w:tab w:val="right" w:pos="12960"/>
-        </w:tabs>
-        <w:rPr>
-          <w:rFonts w:ascii="Consolas" w:hAnsi="Consolas"/>
-        </w:rPr>
-      </w:pPr>
-      <w:r>
-        <w:rPr>
-          <w:rFonts w:ascii="Consolas" w:hAnsi="Consolas" w:cs="Courier New"/>
-        </w:rPr>
-        <w:lastRenderedPageBreak/>
-        <w:tab/>
-      </w:r>
-    </w:p>
-    <w:p>
-      <w:pPr>
-        <w:rPr>
-          <w:b/>
-          <w:bCs/>
-          <w:sz w:val="36"/>
-          <w:szCs w:val="36"/>
-        </w:rPr>
-      </w:pPr>
-      <w:r>
-        <w:rPr>
-          <w:b/>
-          <w:bCs/>
-          <w:sz w:val="36"/>
-          <w:szCs w:val="36"/>
-        </w:rPr>
-        <w:t>Conventions</w:t>
-      </w:r>
-    </w:p>
-    <w:p>
-      <w:pPr>
-        <w:rPr>
-          <w:color w:val="000000" w:themeColor="text1"/>
-        </w:rPr>
-      </w:pPr>
-      <w:r>
-        <w:rPr>
-          <w:color w:val="000000" w:themeColor="text1"/>
-        </w:rPr>
-        <w:t xml:space="preserve">In this document, </w:t>
-      </w:r>
-      <w:r>
-        <w:rPr>
-          <w:b/>
-          <w:color w:val="000000" w:themeColor="text1"/>
-        </w:rPr>
-        <w:t>bold text</w:t>
-      </w:r>
-      <w:r>
-        <w:rPr>
-          <w:color w:val="000000" w:themeColor="text1"/>
-        </w:rPr>
-        <w:t xml:space="preserve"> indicates an object in the property tree. Menu item text </w:t>
-      </w:r>
-      <w:r>
-        <w:rPr>
-          <w:color w:val="000000" w:themeColor="text1"/>
-        </w:rPr>
-        <w:t>is</w:t>
-      </w:r>
-      <w:r>
-        <w:rPr>
-          <w:color w:val="000000" w:themeColor="text1"/>
-        </w:rPr>
-        <w:t xml:space="preserve"> “written in quotes”.</w:t>
-      </w:r>
-    </w:p>
-    <w:p>
-      <w:pPr>
-        <w:rPr>
-          <w:noProof/>
-        </w:rPr>
-      </w:pPr>
-      <w:r>
-        <w:rPr>
-          <w:noProof/>
-        </w:rPr>
-        <w:drawing>
-          <wp:anchor distT="0" distB="0" distL="114300" distR="114300" simplePos="0" relativeHeight="251681792" behindDoc="0" locked="0" layoutInCell="1" allowOverlap="1" wp14:anchorId="56ED9766" wp14:editId="45127D24">
-            <wp:simplePos x="0" y="0"/>
-            <wp:positionH relativeFrom="column">
-              <wp:posOffset>3235629</wp:posOffset>
-            </wp:positionH>
-            <wp:positionV relativeFrom="paragraph">
-              <wp:posOffset>41579</wp:posOffset>
-            </wp:positionV>
-            <wp:extent cx="1541780" cy="770255"/>
-            <wp:effectExtent l="0" t="0" r="1270" b="0"/>
-            <wp:wrapNone/>
-            <wp:docPr id="6" name="Picture 6"/>
-            <wp:cNvGraphicFramePr>
-              <a:graphicFrameLocks xmlns:a="http://schemas.openxmlformats.org/drawingml/2006/main" noChangeAspect="1"/>
-            </wp:cNvGraphicFramePr>
-            <a:graphic xmlns:a="http://schemas.openxmlformats.org/drawingml/2006/main">
-              <a:graphicData uri="http://schemas.openxmlformats.org/drawingml/2006/picture">
-                <pic:pic xmlns:pic="http://schemas.openxmlformats.org/drawingml/2006/picture">
-                  <pic:nvPicPr>
-                    <pic:cNvPr id="1" name=""/>
-                    <pic:cNvPicPr/>
-                  </pic:nvPicPr>
-                  <pic:blipFill rotWithShape="1">
-                    <a:blip r:embed="rId18" cstate="print">
-                      <a:extLst>
-                        <a:ext uri="{28A0092B-C50C-407E-A947-70E740481C1C}">
-                          <a14:useLocalDpi xmlns:a14="http://schemas.microsoft.com/office/drawing/2010/main" val="0"/>
-                        </a:ext>
-                      </a:extLst>
-                    </a:blip>
-                    <a:srcRect t="43300"/>
-                    <a:stretch/>
-                  </pic:blipFill>
-                  <pic:spPr bwMode="auto">
-                    <a:xfrm>
-                      <a:off x="0" y="0"/>
-                      <a:ext cx="1541780" cy="770255"/>
-                    </a:xfrm>
-                    <a:prstGeom prst="rect">
-                      <a:avLst/>
-                    </a:prstGeom>
-                    <a:ln>
-                      <a:noFill/>
-                    </a:ln>
-                    <a:extLst>
-                      <a:ext uri="{53640926-AAD7-44D8-BBD7-CCE9431645EC}">
-                        <a14:shadowObscured xmlns:a14="http://schemas.microsoft.com/office/drawing/2010/main"/>
-                      </a:ext>
-                    </a:extLst>
-                  </pic:spPr>
-                </pic:pic>
-              </a:graphicData>
-            </a:graphic>
-            <wp14:sizeRelV relativeFrom="margin">
-              <wp14:pctHeight>0</wp14:pctHeight>
-            </wp14:sizeRelV>
-          </wp:anchor>
-        </w:drawing>
-      </w:r>
-      <w:r>
-        <w:rPr>
-          <w:u w:val="single"/>
-        </w:rPr>
-        <w:t>Example</w:t>
-      </w:r>
-      <w:r>
-        <w:t xml:space="preserve"> </w:t>
-      </w:r>
-      <w:r>
-        <w:br/>
-        <w:t xml:space="preserve">Select “New Intersection” from </w:t>
-      </w:r>
-      <w:r>
-        <w:rPr>
-          <w:b/>
-        </w:rPr>
-        <w:t>Intersections.</w:t>
-      </w:r>
-      <w:r>
-        <w:rPr>
-          <w:noProof/>
-        </w:rPr>
-        <w:t xml:space="preserve"> </w:t>
-      </w:r>
-    </w:p>
-    <w:p>
-      <w:pPr>
-        <w:rPr>
-          <w:b/>
-          <w:bCs/>
-        </w:rPr>
-      </w:pPr>
-      <w:r>
-        <w:rPr>
-          <w:b/>
-          <w:bCs/>
-        </w:rPr>
-        <w:br/>
-      </w:r>
-      <w:r>
-        <w:rPr>
-          <w:b/>
-          <w:bCs/>
-        </w:rPr>
-        <w:br/>
-      </w:r>
-      <w:r>
-        <w:rPr>
-          <w:b/>
-          <w:bCs/>
-        </w:rPr>
-        <w:t>Tips and tricks</w:t>
-      </w:r>
-    </w:p>
-    <w:p>
-      <w:r>
-        <w:t>Please close the existing project</w:t>
-      </w:r>
-      <w:r>
-        <w:t xml:space="preserve"> (</w:t>
-      </w:r>
-      <w:r>
-        <w:t>“</w:t>
-      </w:r>
-      <w:r>
-        <w:t>File-&gt;Close Project</w:t>
-      </w:r>
-      <w:r>
-        <w:t>”</w:t>
-      </w:r>
-      <w:r>
-        <w:t>)</w:t>
-      </w:r>
-      <w:r>
-        <w:t xml:space="preserve"> before starting a new tutorial. This will help you to avoid confusion caused by data from previous tutorials.</w:t>
-      </w:r>
-    </w:p>
-    <w:p>
-      <w:pPr>
-        <w:rPr>
-          <w:b/>
-          <w:bCs/>
-        </w:rPr>
-      </w:pPr>
-      <w:r>
-        <w:rPr>
-          <w:b/>
-          <w:bCs/>
-        </w:rPr>
-        <w:br w:type="page"/>
-      </w:r>
-    </w:p>
-    <w:p>
-      <w:pPr>
-        <w:pStyle w:val="Heading2"/>
-        <w:rPr>
-          <w:vanish/>
-        </w:rPr>
-      </w:pPr>
-      <w:r>
-        <w:lastRenderedPageBreak/>
-        <w:t>Well Target Mapping</w:t>
-      </w:r>
-    </w:p>
-    <w:p/>
-    <w:p>
-      <w:pPr>
-        <w:pStyle w:val="Heading4"/>
-      </w:pPr>
-      <w:r>
-        <w:rPr>
-          <w:noProof/>
-        </w:rPr>
-        <w:drawing>
-          <wp:anchor distT="0" distB="0" distL="114300" distR="114300" simplePos="0" relativeHeight="251682816" behindDoc="0" locked="0" layoutInCell="1" allowOverlap="1" wp14:anchorId="12E51BFB" wp14:editId="19C7E8B6">
+          <wp:anchor distT="0" distB="0" distL="114300" distR="114300" simplePos="0" relativeHeight="251682816" behindDoc="0" locked="0" layoutInCell="1" allowOverlap="1" wp14:anchorId="12E51BFB" wp14:editId="14A19CA3">
             <wp:simplePos x="0" y="0"/>
             <wp:positionH relativeFrom="column">
               <wp:posOffset>6261633</wp:posOffset>
@@ -2755,7 +472,7 @@
                     </pic:cNvPicPr>
                   </pic:nvPicPr>
                   <pic:blipFill>
-                    <a:blip r:embed="rId19" cstate="print">
+                    <a:blip r:embed="rId12" cstate="print">
                       <a:extLst>
                         <a:ext uri="{28A0092B-C50C-407E-A947-70E740481C1C}">
                           <a14:useLocalDpi xmlns:a14="http://schemas.microsoft.com/office/drawing/2010/main" val="0"/>
@@ -2829,25 +546,7 @@
         <w:t>iter-</w:t>
       </w:r>
       <w:r>
-        <w:t>0</w:t>
-      </w:r>
-      <w:r>
-        <w:t>/</w:t>
-      </w:r>
-      <w:r>
-        <w:t>eclipse</w:t>
-      </w:r>
-      <w:r>
-        <w:t>/</w:t>
-      </w:r>
-      <w:r>
-        <w:t>model</w:t>
-      </w:r>
-      <w:r>
-        <w:t>/</w:t>
-      </w:r>
-      <w:r>
-        <w:t>DROGON-0.EGRID</w:t>
+        <w:t>0/eclipse/model/DROGON-0.EGRID</w:t>
       </w:r>
       <w:r>
         <w:t>”</w:t>
@@ -2998,17 +697,31 @@
         </w:numPr>
       </w:pPr>
       <w:r>
-        <w:t xml:space="preserve">Select between available </w:t>
-      </w:r>
-      <w:r>
-        <w:rPr>
-          <w:b/>
-          <w:bCs/>
-        </w:rPr>
-        <w:t>Generated Results</w:t>
-      </w:r>
-      <w:r>
-        <w:t>. All cells in a cell cluster are assigned with the cluster property.</w:t>
+        <w:t>Adjust the following threshold values</w:t>
+      </w:r>
+    </w:p>
+    <w:p>
+      <w:pPr>
+        <w:pStyle w:val="ListParagraph"/>
+        <w:numPr>
+          <w:ilvl w:val="1"/>
+          <w:numId w:val="1"/>
+        </w:numPr>
+      </w:pPr>
+      <w:r>
+        <w:t>Saturation Oil: 0.4</w:t>
+      </w:r>
+    </w:p>
+    <w:p>
+      <w:pPr>
+        <w:pStyle w:val="ListParagraph"/>
+        <w:numPr>
+          <w:ilvl w:val="1"/>
+          <w:numId w:val="1"/>
+        </w:numPr>
+      </w:pPr>
+      <w:r>
+        <w:t>Transmissibility: 10</w:t>
       </w:r>
     </w:p>
     <w:p>
@@ -3020,22 +733,69 @@
         </w:numPr>
       </w:pPr>
       <w:r>
-        <w:t xml:space="preserve">Reduce the minimum threshold for </w:t>
+        <w:t xml:space="preserve">Click </w:t>
       </w:r>
       <w:r>
         <w:rPr>
           <w:b/>
           <w:bCs/>
         </w:rPr>
-        <w:t>Saturation Oil</w:t>
-      </w:r>
-      <w:r>
-        <w:t xml:space="preserve"> and see that some well target clusters become larger</w:t>
+        <w:t>G</w:t>
+      </w:r>
+      <w:r>
+        <w:rPr>
+          <w:b/>
+          <w:bCs/>
+        </w:rPr>
+        <w:t>enerate</w:t>
+      </w:r>
+      <w:r>
+        <w:t xml:space="preserve">, and see </w:t>
+      </w:r>
+      <w:r>
+        <w:t xml:space="preserve">change in </w:t>
+      </w:r>
+      <w:r>
+        <w:t>region</w:t>
+      </w:r>
+      <w:r>
+        <w:t xml:space="preserve"> identification</w:t>
       </w:r>
     </w:p>
-    <w:p/>
     <w:p>
-      <w:hyperlink r:id="rId20" w:history="1">
+      <w:pPr>
+        <w:pStyle w:val="ListParagraph"/>
+        <w:numPr>
+          <w:ilvl w:val="0"/>
+          <w:numId w:val="1"/>
+        </w:numPr>
+      </w:pPr>
+      <w:r>
+        <w:t xml:space="preserve">Select </w:t>
+      </w:r>
+      <w:r>
+        <w:rPr>
+          <w:b/>
+          <w:bCs/>
+        </w:rPr>
+        <w:t>Cell Result</w:t>
+      </w:r>
+      <w:r>
+        <w:t xml:space="preserve">, and select Result Property </w:t>
+      </w:r>
+      <w:r>
+        <w:rPr>
+          <w:b/>
+          <w:bCs/>
+        </w:rPr>
+        <w:t>TOTAL_SFIPOIL</w:t>
+      </w:r>
+      <w:r>
+        <w:br/>
+      </w:r>
+    </w:p>
+    <w:p>
+      <w:hyperlink r:id="rId13" w:history="1">
         <w:r>
           <w:rPr>
             <w:rStyle w:val="Hyperlink"/>
@@ -3053,11 +813,17 @@
         <w:rPr>
           <w:noProof/>
         </w:rPr>
+        <w:t xml:space="preserve">  </w:t>
+      </w:r>
+      <w:r>
+        <w:rPr>
+          <w:noProof/>
+        </w:rPr>
         <w:drawing>
-          <wp:inline distT="0" distB="0" distL="0" distR="0" wp14:anchorId="62FB497D" wp14:editId="61C6917A">
-            <wp:extent cx="5205570" cy="2275027"/>
-            <wp:effectExtent l="0" t="0" r="0" b="0"/>
-            <wp:docPr id="895903922" name="Picture 1" descr="A map of a game&#10;&#10;AI-generated content may be incorrect."/>
+          <wp:inline distT="0" distB="0" distL="0" distR="0" wp14:anchorId="6567F85F" wp14:editId="2127CD73">
+            <wp:extent cx="3460098" cy="1884898"/>
+            <wp:effectExtent l="0" t="0" r="7620" b="1270"/>
+            <wp:docPr id="301721139" name="Picture 1" descr="A group of pixelated objects&#10;&#10;AI-generated content may be incorrect."/>
             <wp:cNvGraphicFramePr>
               <a:graphicFrameLocks xmlns:a="http://schemas.openxmlformats.org/drawingml/2006/main" noChangeAspect="1"/>
             </wp:cNvGraphicFramePr>
@@ -3065,36 +831,23 @@
               <a:graphicData uri="http://schemas.openxmlformats.org/drawingml/2006/picture">
                 <pic:pic xmlns:pic="http://schemas.openxmlformats.org/drawingml/2006/picture">
                   <pic:nvPicPr>
-                    <pic:cNvPr id="895903922" name="Picture 1" descr="A map of a game&#10;&#10;AI-generated content may be incorrect."/>
-                    <pic:cNvPicPr>
-                      <a:picLocks noChangeAspect="1" noChangeArrowheads="1"/>
-                    </pic:cNvPicPr>
+                    <pic:cNvPr id="301721139" name="Picture 1" descr="A group of pixelated objects&#10;&#10;AI-generated content may be incorrect."/>
+                    <pic:cNvPicPr/>
                   </pic:nvPicPr>
                   <pic:blipFill>
-                    <a:blip r:embed="rId21" cstate="print">
-                      <a:extLst>
-                        <a:ext uri="{28A0092B-C50C-407E-A947-70E740481C1C}">
-                          <a14:useLocalDpi xmlns:a14="http://schemas.microsoft.com/office/drawing/2010/main" val="0"/>
-                        </a:ext>
-                      </a:extLst>
-                    </a:blip>
-                    <a:srcRect/>
+                    <a:blip r:embed="rId14"/>
                     <a:stretch>
                       <a:fillRect/>
                     </a:stretch>
                   </pic:blipFill>
-                  <pic:spPr bwMode="auto">
+                  <pic:spPr>
                     <a:xfrm>
                       <a:off x="0" y="0"/>
-                      <a:ext cx="5222201" cy="2282295"/>
+                      <a:ext cx="3529745" cy="1922839"/>
                     </a:xfrm>
                     <a:prstGeom prst="rect">
                       <a:avLst/>
                     </a:prstGeom>
-                    <a:noFill/>
-                    <a:ln>
-                      <a:noFill/>
-                    </a:ln>
                   </pic:spPr>
                 </pic:pic>
               </a:graphicData>
@@ -3102,6 +855,52 @@
           </wp:inline>
         </w:drawing>
       </w:r>
+      <w:r>
+        <w:rPr>
+          <w:noProof/>
+        </w:rPr>
+        <w:t xml:space="preserve">             </w:t>
+      </w:r>
+      <w:r>
+        <w:rPr>
+          <w:noProof/>
+        </w:rPr>
+        <w:drawing>
+          <wp:inline distT="0" distB="0" distL="0" distR="0" wp14:anchorId="412E2631" wp14:editId="4DB611D4">
+            <wp:extent cx="3439501" cy="1873679"/>
+            <wp:effectExtent l="0" t="0" r="8890" b="0"/>
+            <wp:docPr id="1950541769" name="Picture 1" descr="A group of colorful fish&#10;&#10;AI-generated content may be incorrect."/>
+            <wp:cNvGraphicFramePr>
+              <a:graphicFrameLocks xmlns:a="http://schemas.openxmlformats.org/drawingml/2006/main" noChangeAspect="1"/>
+            </wp:cNvGraphicFramePr>
+            <a:graphic xmlns:a="http://schemas.openxmlformats.org/drawingml/2006/main">
+              <a:graphicData uri="http://schemas.openxmlformats.org/drawingml/2006/picture">
+                <pic:pic xmlns:pic="http://schemas.openxmlformats.org/drawingml/2006/picture">
+                  <pic:nvPicPr>
+                    <pic:cNvPr id="1950541769" name="Picture 1" descr="A group of colorful fish&#10;&#10;AI-generated content may be incorrect."/>
+                    <pic:cNvPicPr/>
+                  </pic:nvPicPr>
+                  <pic:blipFill>
+                    <a:blip r:embed="rId15"/>
+                    <a:stretch>
+                      <a:fillRect/>
+                    </a:stretch>
+                  </pic:blipFill>
+                  <pic:spPr>
+                    <a:xfrm>
+                      <a:off x="0" y="0"/>
+                      <a:ext cx="3491797" cy="1902168"/>
+                    </a:xfrm>
+                    <a:prstGeom prst="rect">
+                      <a:avLst/>
+                    </a:prstGeom>
+                  </pic:spPr>
+                </pic:pic>
+              </a:graphicData>
+            </a:graphic>
+          </wp:inline>
+        </w:drawing>
+      </w:r>
     </w:p>
     <w:bookmarkEnd w:id="2"/>
     <w:p>
@@ -3120,10 +919,12 @@
           <w:vanish/>
         </w:rPr>
       </w:pPr>
+      <w:bookmarkStart w:id="4" w:name="_Toc196836063"/>
       <w:r>
         <w:lastRenderedPageBreak/>
         <w:t>Ensemble Contour Map</w:t>
       </w:r>
+      <w:bookmarkEnd w:id="4"/>
     </w:p>
     <w:p/>
     <w:p>
@@ -3182,14 +983,7 @@
           <w:b/>
           <w:bCs/>
         </w:rPr>
-        <w:t>Import-&gt;Eclipse Cases-&gt;Create Grid Case Ensemble</w:t>
-      </w:r>
-      <w:r>
-        <w:rPr>
-          <w:b/>
-          <w:bCs/>
-        </w:rPr>
-        <w:t>”</w:t>
+        <w:t>Import-&gt;Eclipse Cases-&gt;Create Grid Case Ensemble”</w:t>
       </w:r>
       <w:r>
         <w:t>.</w:t>
@@ -3211,44 +1005,7 @@
           <w:b/>
           <w:bCs/>
         </w:rPr>
-        <w:t>“</w:t>
-      </w:r>
-      <w:r>
-        <w:rPr>
-          <w:b/>
-          <w:bCs/>
-        </w:rPr>
-        <w:t>model-data</w:t>
-      </w:r>
-      <w:r>
-        <w:rPr>
-          <w:b/>
-          <w:bCs/>
-        </w:rPr>
-        <w:t>/</w:t>
-      </w:r>
-      <w:proofErr w:type="spellStart"/>
-      <w:r>
-        <w:rPr>
-          <w:b/>
-          <w:bCs/>
-        </w:rPr>
-        <w:t>drogon</w:t>
-      </w:r>
-      <w:proofErr w:type="spellEnd"/>
-      <w:r>
-        <w:rPr>
-          <w:b/>
-          <w:bCs/>
-        </w:rPr>
-        <w:t>-varying-grid-geometry</w:t>
-      </w:r>
-      <w:r>
-        <w:rPr>
-          <w:b/>
-          <w:bCs/>
-        </w:rPr>
-        <w:t>”</w:t>
+        <w:t>“model-data/drogon-varying-grid-geometry”</w:t>
       </w:r>
       <w:r>
         <w:t xml:space="preserve">, and press </w:t>
@@ -3343,8 +1100,11 @@
         </w:numPr>
       </w:pPr>
       <w:r>
+        <w:rPr>
+          <w:noProof/>
+        </w:rPr>
         <w:drawing>
-          <wp:anchor distT="0" distB="0" distL="114300" distR="114300" simplePos="0" relativeHeight="251683840" behindDoc="1" locked="0" layoutInCell="1" allowOverlap="1" wp14:anchorId="5D648471" wp14:editId="0758B88C">
+          <wp:anchor distT="0" distB="0" distL="114300" distR="114300" simplePos="0" relativeHeight="251683840" behindDoc="1" locked="0" layoutInCell="1" allowOverlap="1" wp14:anchorId="5D648471" wp14:editId="362A6CED">
             <wp:simplePos x="0" y="0"/>
             <wp:positionH relativeFrom="margin">
               <wp:align>right</wp:align>
@@ -3375,7 +1135,7 @@
                     <pic:cNvPicPr/>
                   </pic:nvPicPr>
                   <pic:blipFill>
-                    <a:blip r:embed="rId22" cstate="print">
+                    <a:blip r:embed="rId16" cstate="print">
                       <a:extLst>
                         <a:ext uri="{28A0092B-C50C-407E-A947-70E740481C1C}">
                           <a14:useLocalDpi xmlns:a14="http://schemas.microsoft.com/office/drawing/2010/main" val="0"/>
@@ -3441,7 +1201,32 @@
         </w:numPr>
       </w:pPr>
       <w:r>
-        <w:t>Set value filter to Above set the value to 1.2. This will remove contour map values below 1.2</w:t>
+        <w:t xml:space="preserve">Set value filter to </w:t>
+      </w:r>
+      <w:r>
+        <w:rPr>
+          <w:b/>
+          <w:bCs/>
+        </w:rPr>
+        <w:t>Above</w:t>
+      </w:r>
+      <w:r>
+        <w:t xml:space="preserve"> set the value to </w:t>
+      </w:r>
+      <w:r>
+        <w:t>3</w:t>
+      </w:r>
+      <w:r>
+        <w:t>.</w:t>
+      </w:r>
+      <w:r>
+        <w:t>7</w:t>
+      </w:r>
+      <w:r>
+        <w:t xml:space="preserve">. This will remove contour map values below </w:t>
+      </w:r>
+      <w:r>
+        <w:t>the threshold</w:t>
       </w:r>
     </w:p>
     <w:p>
@@ -3463,23 +1248,7 @@
           <w:b/>
           <w:bCs/>
         </w:rPr>
-        <w:t xml:space="preserve">“Create Polygon </w:t>
-      </w:r>
-      <w:proofErr w:type="gramStart"/>
-      <w:r>
-        <w:rPr>
-          <w:b/>
-          <w:bCs/>
-        </w:rPr>
-        <w:t>From</w:t>
-      </w:r>
-      <w:proofErr w:type="gramEnd"/>
-      <w:r>
-        <w:rPr>
-          <w:b/>
-          <w:bCs/>
-        </w:rPr>
-        <w:t xml:space="preserve"> Contour Map”</w:t>
+        <w:t>“Create Polygon From Contour Map”</w:t>
       </w:r>
     </w:p>
     <w:p>
@@ -3553,7 +1322,7 @@
         <w:pStyle w:val="ListParagraph"/>
         <w:ind w:left="360"/>
       </w:pPr>
-      <w:hyperlink r:id="rId23" w:history="1">
+      <w:hyperlink r:id="rId17" w:history="1">
         <w:r>
           <w:rPr>
             <w:rStyle w:val="Hyperlink"/>
@@ -3579,10 +1348,13 @@
         <w:jc w:val="center"/>
       </w:pPr>
       <w:r>
+        <w:rPr>
+          <w:noProof/>
+        </w:rPr>
         <w:drawing>
-          <wp:inline distT="0" distB="0" distL="0" distR="0" wp14:anchorId="0FAAD3CC" wp14:editId="4700DE30">
-            <wp:extent cx="5091922" cy="2033626"/>
-            <wp:effectExtent l="0" t="0" r="0" b="5080"/>
+          <wp:inline distT="0" distB="0" distL="0" distR="0" wp14:anchorId="0FAAD3CC" wp14:editId="5CB9DB40">
+            <wp:extent cx="4353217" cy="1738599"/>
+            <wp:effectExtent l="0" t="0" r="0" b="0"/>
             <wp:docPr id="567458800" name="Picture 1" descr="A screenshot of a computer&#10;&#10;AI-generated content may be incorrect."/>
             <wp:cNvGraphicFramePr>
               <a:graphicFrameLocks xmlns:a="http://schemas.openxmlformats.org/drawingml/2006/main" noChangeAspect="1"/>
@@ -3595,7 +1367,7 @@
                     <pic:cNvPicPr/>
                   </pic:nvPicPr>
                   <pic:blipFill>
-                    <a:blip r:embed="rId24"/>
+                    <a:blip r:embed="rId18"/>
                     <a:stretch>
                       <a:fillRect/>
                     </a:stretch>
@@ -3603,7 +1375,7 @@
                   <pic:spPr>
                     <a:xfrm>
                       <a:off x="0" y="0"/>
-                      <a:ext cx="5110116" cy="2040892"/>
+                      <a:ext cx="4396594" cy="1755923"/>
                     </a:xfrm>
                     <a:prstGeom prst="rect">
                       <a:avLst/>
@@ -3616,7 +1388,6 @@
         </w:drawing>
       </w:r>
     </w:p>
-    <w:p/>
     <w:p/>
     <w:sectPr>
       <w:type w:val="continuous"/>
@@ -4018,7 +1789,7 @@
       <w:t xml:space="preserve">          </w:t>
     </w:r>
     <w:r>
-      <w:t>Apr</w:t>
+      <w:t>May</w:t>
     </w:r>
     <w:r>
       <w:t xml:space="preserve"> </w:t>
@@ -4030,7 +1801,7 @@
       <w:t>2</w:t>
     </w:r>
     <w:r>
-      <w:t>4</w:t>
+      <w:t>5</w:t>
     </w:r>
   </w:p>
 </w:hdr>
